--- a/진행/회의록/11.25 회의록.docx
+++ b/진행/회의록/11.25 회의록.docx
@@ -756,6 +756,147 @@
           <w:rFonts w:hint="eastAsia"/>
         </w:rPr>
         <w:t>인벤토리</w:t>
+      </w:r>
+    </w:p>
+    <w:p>
+      <w:pPr>
+        <w:widowControl/>
+        <w:wordWrap/>
+        <w:autoSpaceDE/>
+        <w:autoSpaceDN/>
+      </w:pPr>
+    </w:p>
+    <w:p>
+      <w:pPr>
+        <w:widowControl/>
+        <w:wordWrap/>
+        <w:autoSpaceDE/>
+        <w:autoSpaceDN/>
+        <w:rPr>
+          <w:b/>
+          <w:bCs/>
+          <w:sz w:val="26"/>
+          <w:szCs w:val="26"/>
+        </w:rPr>
+      </w:pPr>
+      <w:r>
+        <w:rPr>
+          <w:rFonts w:hint="eastAsia"/>
+          <w:b/>
+          <w:bCs/>
+          <w:sz w:val="26"/>
+          <w:szCs w:val="26"/>
+        </w:rPr>
+        <w:t>기획의도</w:t>
+      </w:r>
+    </w:p>
+    <w:p>
+      <w:pPr>
+        <w:pStyle w:val="a4"/>
+        <w:widowControl/>
+        <w:numPr>
+          <w:ilvl w:val="0"/>
+          <w:numId w:val="1"/>
+        </w:numPr>
+        <w:wordWrap/>
+        <w:autoSpaceDE/>
+        <w:autoSpaceDN/>
+        <w:ind w:leftChars="0"/>
+        <w:rPr>
+          <w:b/>
+          <w:bCs/>
+          <w:sz w:val="26"/>
+          <w:szCs w:val="26"/>
+        </w:rPr>
+      </w:pPr>
+      <w:r>
+        <w:rPr>
+          <w:rFonts w:hint="eastAsia"/>
+          <w:szCs w:val="20"/>
+        </w:rPr>
+        <w:t>퍼즐을 풂으로써 얻을 수 있는 성취감과 추리</w:t>
+      </w:r>
+    </w:p>
+    <w:p>
+      <w:pPr>
+        <w:pStyle w:val="a4"/>
+        <w:widowControl/>
+        <w:numPr>
+          <w:ilvl w:val="0"/>
+          <w:numId w:val="1"/>
+        </w:numPr>
+        <w:wordWrap/>
+        <w:autoSpaceDE/>
+        <w:autoSpaceDN/>
+        <w:ind w:leftChars="0"/>
+        <w:rPr>
+          <w:b/>
+          <w:bCs/>
+          <w:sz w:val="26"/>
+          <w:szCs w:val="26"/>
+        </w:rPr>
+      </w:pPr>
+      <w:r>
+        <w:rPr>
+          <w:rFonts w:hint="eastAsia"/>
+          <w:szCs w:val="20"/>
+        </w:rPr>
+        <w:t>적으로부터 은신하며 얻을 수 있는 스릴감</w:t>
+      </w:r>
+    </w:p>
+    <w:p>
+      <w:pPr>
+        <w:pStyle w:val="a4"/>
+        <w:widowControl/>
+        <w:numPr>
+          <w:ilvl w:val="0"/>
+          <w:numId w:val="1"/>
+        </w:numPr>
+        <w:wordWrap/>
+        <w:autoSpaceDE/>
+        <w:autoSpaceDN/>
+        <w:ind w:leftChars="0"/>
+        <w:rPr>
+          <w:b/>
+          <w:bCs/>
+          <w:sz w:val="26"/>
+          <w:szCs w:val="26"/>
+        </w:rPr>
+      </w:pPr>
+      <w:r>
+        <w:rPr>
+          <w:rFonts w:hint="eastAsia"/>
+          <w:szCs w:val="20"/>
+        </w:rPr>
+        <w:t>적과의 전투를 통한 타격감</w:t>
+      </w:r>
+    </w:p>
+    <w:p>
+      <w:pPr>
+        <w:pStyle w:val="a4"/>
+        <w:widowControl/>
+        <w:numPr>
+          <w:ilvl w:val="0"/>
+          <w:numId w:val="1"/>
+        </w:numPr>
+        <w:wordWrap/>
+        <w:autoSpaceDE/>
+        <w:autoSpaceDN/>
+        <w:ind w:leftChars="0"/>
+        <w:rPr>
+          <w:rFonts w:hint="eastAsia"/>
+          <w:b/>
+          <w:bCs/>
+          <w:sz w:val="26"/>
+          <w:szCs w:val="26"/>
+        </w:rPr>
+      </w:pPr>
+      <w:r>
+        <w:rPr>
+          <w:rFonts w:hint="eastAsia"/>
+          <w:szCs w:val="20"/>
+        </w:rPr>
+        <w:t>함선 점령이라는 목표를 달성한 이후의 성취감</w:t>
       </w:r>
     </w:p>
     <w:p>
